--- a/Section 14 - Cloud-Based Productivity/148. Identity Synchronization Notes.docx
+++ b/Section 14 - Cloud-Based Productivity/148. Identity Synchronization Notes.docx
@@ -39,13 +39,8 @@
     </w:p>
     <w:p>
       <w:r>
-        <w:rPr>
-          <w:noProof/>
-        </w:rPr>
-      </w:r>
-      <w:r>
         <w:pict w14:anchorId="01EEDEB1">
-          <v:rect id="Horizontal Line 1" o:spid="_x0000_s1032" style="width:468pt;height:.1pt;visibility:visible;mso-wrap-style:square;mso-left-percent:-10001;mso-top-percent:-10001;mso-position-horizontal:absolute;mso-position-horizontal-relative:char;mso-position-vertical:absolute;mso-position-vertical-relative:line;mso-left-percent:-10001;mso-top-percent:-10001;v-text-anchor:top" o:gfxdata="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" filled="f">
+          <v:rect id="Horizontal Line 1" o:spid="_x0000_s1032" alt="" style="width:468pt;height:.1pt;visibility:visible;mso-wrap-style:square;mso-width-percent:0;mso-height-percent:0;mso-left-percent:-10001;mso-top-percent:-10001;mso-position-horizontal:absolute;mso-position-horizontal-relative:char;mso-position-vertical:absolute;mso-position-vertical-relative:line;mso-width-percent:0;mso-height-percent:0;mso-left-percent:-10001;mso-top-percent:-10001;v-text-anchor:top" filled="f">
             <o:lock v:ext="edit" rotation="t" aspectratio="t" verticies="t" text="t" shapetype="t"/>
             <w10:anchorlock/>
           </v:rect>
@@ -87,13 +82,8 @@
     </w:p>
     <w:p>
       <w:r>
-        <w:rPr>
-          <w:noProof/>
-        </w:rPr>
-      </w:r>
-      <w:r>
         <w:pict w14:anchorId="5B1A4DE8">
-          <v:rect id="Horizontal Line 2" o:spid="_x0000_s1031" style="width:468pt;height:.1pt;visibility:visible;mso-wrap-style:square;mso-left-percent:-10001;mso-top-percent:-10001;mso-position-horizontal:absolute;mso-position-horizontal-relative:char;mso-position-vertical:absolute;mso-position-vertical-relative:line;mso-left-percent:-10001;mso-top-percent:-10001;v-text-anchor:top" o:gfxdata="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" filled="f">
+          <v:rect id="Horizontal Line 2" o:spid="_x0000_s1031" alt="" style="width:468pt;height:.1pt;visibility:visible;mso-wrap-style:square;mso-width-percent:0;mso-height-percent:0;mso-left-percent:-10001;mso-top-percent:-10001;mso-position-horizontal:absolute;mso-position-horizontal-relative:char;mso-position-vertical:absolute;mso-position-vertical-relative:line;mso-width-percent:0;mso-height-percent:0;mso-left-percent:-10001;mso-top-percent:-10001;v-text-anchor:top" filled="f">
             <o:lock v:ext="edit" rotation="t" aspectratio="t" verticies="t" text="t" shapetype="t"/>
             <w10:anchorlock/>
           </v:rect>
@@ -217,13 +207,8 @@
     </w:p>
     <w:p>
       <w:r>
-        <w:rPr>
-          <w:noProof/>
-        </w:rPr>
-      </w:r>
-      <w:r>
         <w:pict w14:anchorId="2A0A003D">
-          <v:rect id="Horizontal Line 3" o:spid="_x0000_s1030" style="width:468pt;height:.1pt;visibility:visible;mso-wrap-style:square;mso-left-percent:-10001;mso-top-percent:-10001;mso-position-horizontal:absolute;mso-position-horizontal-relative:char;mso-position-vertical:absolute;mso-position-vertical-relative:line;mso-left-percent:-10001;mso-top-percent:-10001;v-text-anchor:top" o:gfxdata="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" filled="f">
+          <v:rect id="Horizontal Line 3" o:spid="_x0000_s1030" alt="" style="width:468pt;height:.1pt;visibility:visible;mso-wrap-style:square;mso-width-percent:0;mso-height-percent:0;mso-left-percent:-10001;mso-top-percent:-10001;mso-position-horizontal:absolute;mso-position-horizontal-relative:char;mso-position-vertical:absolute;mso-position-vertical-relative:line;mso-width-percent:0;mso-height-percent:0;mso-left-percent:-10001;mso-top-percent:-10001;v-text-anchor:top" filled="f">
             <o:lock v:ext="edit" rotation="t" aspectratio="t" verticies="t" text="t" shapetype="t"/>
             <w10:anchorlock/>
           </v:rect>
@@ -329,13 +314,8 @@
     </w:p>
     <w:p>
       <w:r>
-        <w:rPr>
-          <w:noProof/>
-        </w:rPr>
-      </w:r>
-      <w:r>
         <w:pict w14:anchorId="33BEA401">
-          <v:rect id="Horizontal Line 4" o:spid="_x0000_s1029" style="width:468pt;height:.1pt;visibility:visible;mso-wrap-style:square;mso-left-percent:-10001;mso-top-percent:-10001;mso-position-horizontal:absolute;mso-position-horizontal-relative:char;mso-position-vertical:absolute;mso-position-vertical-relative:line;mso-left-percent:-10001;mso-top-percent:-10001;v-text-anchor:top" o:gfxdata="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" filled="f">
+          <v:rect id="Horizontal Line 4" o:spid="_x0000_s1029" alt="" style="width:468pt;height:.1pt;visibility:visible;mso-wrap-style:square;mso-width-percent:0;mso-height-percent:0;mso-left-percent:-10001;mso-top-percent:-10001;mso-position-horizontal:absolute;mso-position-horizontal-relative:char;mso-position-vertical:absolute;mso-position-vertical-relative:line;mso-width-percent:0;mso-height-percent:0;mso-left-percent:-10001;mso-top-percent:-10001;v-text-anchor:top" filled="f">
             <o:lock v:ext="edit" rotation="t" aspectratio="t" verticies="t" text="t" shapetype="t"/>
             <w10:anchorlock/>
           </v:rect>
@@ -474,7 +454,7 @@
           <w:noProof/>
         </w:rPr>
         <w:pict w14:anchorId="2549D009">
-          <v:rect id="_x0000_i1069" alt="" style="width:468pt;height:.05pt;mso-width-percent:0;mso-height-percent:0;mso-width-percent:0;mso-height-percent:0" o:hralign="center" o:hrstd="t" o:hr="t" fillcolor="#a0a0a0" stroked="f"/>
+          <v:rect id="_x0000_i1033" alt="" style="width:468pt;height:.05pt;mso-width-percent:0;mso-height-percent:0;mso-width-percent:0;mso-height-percent:0" o:hralign="center" o:hrstd="t" o:hr="t" fillcolor="#a0a0a0" stroked="f"/>
         </w:pict>
       </w:r>
     </w:p>
@@ -615,7 +595,7 @@
           <w:noProof/>
         </w:rPr>
         <w:pict w14:anchorId="1BBEB806">
-          <v:rect id="_x0000_i1068" alt="" style="width:468pt;height:.05pt;mso-width-percent:0;mso-height-percent:0;mso-width-percent:0;mso-height-percent:0" o:hralign="center" o:hrstd="t" o:hr="t" fillcolor="#a0a0a0" stroked="f"/>
+          <v:rect id="_x0000_i1032" alt="" style="width:468pt;height:.05pt;mso-width-percent:0;mso-height-percent:0;mso-width-percent:0;mso-height-percent:0" o:hralign="center" o:hrstd="t" o:hr="t" fillcolor="#a0a0a0" stroked="f"/>
         </w:pict>
       </w:r>
     </w:p>
@@ -648,7 +628,7 @@
           <w:noProof/>
         </w:rPr>
         <w:pict w14:anchorId="7EA66DFB">
-          <v:rect id="_x0000_i1067" alt="" style="width:468pt;height:.05pt;mso-width-percent:0;mso-height-percent:0;mso-width-percent:0;mso-height-percent:0" o:hralign="center" o:hrstd="t" o:hr="t" fillcolor="#a0a0a0" stroked="f"/>
+          <v:rect id="_x0000_i1031" alt="" style="width:468pt;height:.05pt;mso-width-percent:0;mso-height-percent:0;mso-width-percent:0;mso-height-percent:0" o:hralign="center" o:hrstd="t" o:hr="t" fillcolor="#a0a0a0" stroked="f"/>
         </w:pict>
       </w:r>
     </w:p>
@@ -859,7 +839,7 @@
           <w:noProof/>
         </w:rPr>
         <w:pict w14:anchorId="51D6320A">
-          <v:rect id="_x0000_i1066" alt="" style="width:468pt;height:.05pt;mso-width-percent:0;mso-height-percent:0;mso-width-percent:0;mso-height-percent:0" o:hralign="center" o:hrstd="t" o:hr="t" fillcolor="#a0a0a0" stroked="f"/>
+          <v:rect id="_x0000_i1030" alt="" style="width:468pt;height:.05pt;mso-width-percent:0;mso-height-percent:0;mso-width-percent:0;mso-height-percent:0" o:hralign="center" o:hrstd="t" o:hr="t" fillcolor="#a0a0a0" stroked="f"/>
         </w:pict>
       </w:r>
     </w:p>
@@ -1119,7 +1099,7 @@
           <w:noProof/>
         </w:rPr>
         <w:pict w14:anchorId="214A8D37">
-          <v:rect id="_x0000_i1065" alt="" style="width:468pt;height:.05pt;mso-width-percent:0;mso-height-percent:0;mso-width-percent:0;mso-height-percent:0" o:hralign="center" o:hrstd="t" o:hr="t" fillcolor="#a0a0a0" stroked="f"/>
+          <v:rect id="_x0000_i1029" alt="" style="width:468pt;height:.05pt;mso-width-percent:0;mso-height-percent:0;mso-width-percent:0;mso-height-percent:0" o:hralign="center" o:hrstd="t" o:hr="t" fillcolor="#a0a0a0" stroked="f"/>
         </w:pict>
       </w:r>
     </w:p>
@@ -1328,7 +1308,7 @@
           <w:noProof/>
         </w:rPr>
         <w:pict w14:anchorId="441839D1">
-          <v:rect id="_x0000_i1064" alt="" style="width:468pt;height:.05pt;mso-width-percent:0;mso-height-percent:0;mso-width-percent:0;mso-height-percent:0" o:hralign="center" o:hrstd="t" o:hr="t" fillcolor="#a0a0a0" stroked="f"/>
+          <v:rect id="_x0000_i1028" alt="" style="width:468pt;height:.05pt;mso-width-percent:0;mso-height-percent:0;mso-width-percent:0;mso-height-percent:0" o:hralign="center" o:hrstd="t" o:hr="t" fillcolor="#a0a0a0" stroked="f"/>
         </w:pict>
       </w:r>
     </w:p>
@@ -1651,13 +1631,8 @@
     </w:tbl>
     <w:p>
       <w:r>
-        <w:rPr>
-          <w:noProof/>
-        </w:rPr>
-      </w:r>
-      <w:r>
         <w:pict w14:anchorId="3B888307">
-          <v:rect id="Horizontal Line 11" o:spid="_x0000_s1028" style="width:468pt;height:.1pt;visibility:visible;mso-wrap-style:square;mso-left-percent:-10001;mso-top-percent:-10001;mso-position-horizontal:absolute;mso-position-horizontal-relative:char;mso-position-vertical:absolute;mso-position-vertical-relative:line;mso-left-percent:-10001;mso-top-percent:-10001;v-text-anchor:top" o:gfxdata="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" filled="f">
+          <v:rect id="Horizontal Line 11" o:spid="_x0000_s1028" alt="" style="width:468pt;height:.1pt;visibility:visible;mso-wrap-style:square;mso-width-percent:0;mso-height-percent:0;mso-left-percent:-10001;mso-top-percent:-10001;mso-position-horizontal:absolute;mso-position-horizontal-relative:char;mso-position-vertical:absolute;mso-position-vertical-relative:line;mso-width-percent:0;mso-height-percent:0;mso-left-percent:-10001;mso-top-percent:-10001;v-text-anchor:top" filled="f">
             <o:lock v:ext="edit" rotation="t" aspectratio="t" verticies="t" text="t" shapetype="t"/>
             <w10:anchorlock/>
           </v:rect>
@@ -1775,13 +1750,8 @@
     </w:p>
     <w:p>
       <w:r>
-        <w:rPr>
-          <w:noProof/>
-        </w:rPr>
-      </w:r>
-      <w:r>
         <w:pict w14:anchorId="4A473B6A">
-          <v:rect id="Horizontal Line 12" o:spid="_x0000_s1027" style="width:468pt;height:.1pt;visibility:visible;mso-wrap-style:square;mso-left-percent:-10001;mso-top-percent:-10001;mso-position-horizontal:absolute;mso-position-horizontal-relative:char;mso-position-vertical:absolute;mso-position-vertical-relative:line;mso-left-percent:-10001;mso-top-percent:-10001;v-text-anchor:top" o:gfxdata="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" filled="f">
+          <v:rect id="Horizontal Line 12" o:spid="_x0000_s1027" alt="" style="width:468pt;height:.1pt;visibility:visible;mso-wrap-style:square;mso-width-percent:0;mso-height-percent:0;mso-left-percent:-10001;mso-top-percent:-10001;mso-position-horizontal:absolute;mso-position-horizontal-relative:char;mso-position-vertical:absolute;mso-position-vertical-relative:line;mso-width-percent:0;mso-height-percent:0;mso-left-percent:-10001;mso-top-percent:-10001;v-text-anchor:top" filled="f">
             <o:lock v:ext="edit" rotation="t" aspectratio="t" verticies="t" text="t" shapetype="t"/>
             <w10:anchorlock/>
           </v:rect>
@@ -1911,1090 +1881,14 @@
     </w:p>
     <w:p>
       <w:r>
-        <w:rPr>
-          <w:noProof/>
-        </w:rPr>
-      </w:r>
-      <w:r>
         <w:pict w14:anchorId="12688F4C">
-          <v:rect id="Horizontal Line 13" o:spid="_x0000_s1026" style="width:468pt;height:.1pt;visibility:visible;mso-wrap-style:square;mso-left-percent:-10001;mso-top-percent:-10001;mso-position-horizontal:absolute;mso-position-horizontal-relative:char;mso-position-vertical:absolute;mso-position-vertical-relative:line;mso-left-percent:-10001;mso-top-percent:-10001;v-text-anchor:top" o:gfxdata="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" filled="f">
+          <v:rect id="Horizontal Line 13" o:spid="_x0000_s1026" alt="" style="width:468pt;height:.1pt;visibility:visible;mso-wrap-style:square;mso-width-percent:0;mso-height-percent:0;mso-left-percent:-10001;mso-top-percent:-10001;mso-position-horizontal:absolute;mso-position-horizontal-relative:char;mso-position-vertical:absolute;mso-position-vertical-relative:line;mso-width-percent:0;mso-height-percent:0;mso-left-percent:-10001;mso-top-percent:-10001;v-text-anchor:top" filled="f">
             <o:lock v:ext="edit" rotation="t" aspectratio="t" verticies="t" text="t" shapetype="t"/>
             <w10:anchorlock/>
           </v:rect>
         </w:pict>
       </w:r>
     </w:p>
-    <w:p>
-      <w:r>
-        <w:t>Would you like a:</w:t>
-      </w:r>
-    </w:p>
-    <w:p>
-      <w:pPr>
-        <w:numPr>
-          <w:ilvl w:val="0"/>
-          <w:numId w:val="15"/>
-        </w:numPr>
-      </w:pPr>
-      <w:r>
-        <w:rPr>
-          <w:b/>
-          <w:bCs/>
-        </w:rPr>
-        <w:t>Quiz</w:t>
-      </w:r>
-      <w:r>
-        <w:t xml:space="preserve"> on identity synchronization?</w:t>
-      </w:r>
-    </w:p>
-    <w:p>
-      <w:pPr>
-        <w:numPr>
-          <w:ilvl w:val="0"/>
-          <w:numId w:val="15"/>
-        </w:numPr>
-      </w:pPr>
-      <w:r>
-        <w:rPr>
-          <w:b/>
-          <w:bCs/>
-        </w:rPr>
-        <w:t>Flashcard set</w:t>
-      </w:r>
-      <w:r>
-        <w:t xml:space="preserve"> to memorize </w:t>
-      </w:r>
-      <w:proofErr w:type="gramStart"/>
-      <w:r>
-        <w:t>tools?</w:t>
-      </w:r>
-      <w:proofErr w:type="gramEnd"/>
-    </w:p>
-    <w:p>
-      <w:pPr>
-        <w:numPr>
-          <w:ilvl w:val="0"/>
-          <w:numId w:val="15"/>
-        </w:numPr>
-      </w:pPr>
-      <w:r>
-        <w:rPr>
-          <w:b/>
-          <w:bCs/>
-        </w:rPr>
-        <w:t>Scenario-based practice question</w:t>
-      </w:r>
-      <w:r>
-        <w:t xml:space="preserve"> like on the exam?</w:t>
-      </w:r>
-    </w:p>
-    <w:p/>
-    <w:p>
-      <w:r>
-        <w:t>Just say the word!</w:t>
-      </w:r>
-    </w:p>
-    <w:p/>
-    <w:p>
-      <w:r>
-        <w:t xml:space="preserve">Absolutely! Here’s your </w:t>
-      </w:r>
-      <w:r>
-        <w:rPr>
-          <w:b/>
-          <w:bCs/>
-        </w:rPr>
-        <w:t>5-question multiple-choice quiz</w:t>
-      </w:r>
-      <w:r>
-        <w:t xml:space="preserve"> based on the document </w:t>
-      </w:r>
-      <w:r>
-        <w:rPr>
-          <w:b/>
-          <w:bCs/>
-        </w:rPr>
-        <w:t>“Identity Synchronization Notes”</w:t>
-      </w:r>
-      <w:r>
-        <w:t xml:space="preserve">, aligned with </w:t>
-      </w:r>
-      <w:r>
-        <w:rPr>
-          <w:b/>
-          <w:bCs/>
-        </w:rPr>
-        <w:t>CompTIA A+ 220-1102 Objective 1.11</w:t>
-      </w:r>
-      <w:r>
-        <w:t>.</w:t>
-      </w:r>
-    </w:p>
-    <w:p>
-      <w:r>
-        <w:rPr>
-          <w:noProof/>
-        </w:rPr>
-        <w:pict w14:anchorId="26385592">
-          <v:rect id="_x0000_i1060" alt="" style="width:468pt;height:.05pt;mso-width-percent:0;mso-height-percent:0;mso-width-percent:0;mso-height-percent:0" o:hralign="center" o:hrstd="t" o:hr="t" fillcolor="#a0a0a0" stroked="f"/>
-        </w:pict>
-      </w:r>
-    </w:p>
-    <w:p>
-      <w:pPr>
-        <w:rPr>
-          <w:b/>
-          <w:bCs/>
-        </w:rPr>
-      </w:pPr>
-      <w:r>
-        <w:rPr>
-          <w:rFonts w:ascii="Apple Color Emoji" w:hAnsi="Apple Color Emoji" w:cs="Apple Color Emoji"/>
-          <w:b/>
-          <w:bCs/>
-        </w:rPr>
-        <w:t>🛂</w:t>
-      </w:r>
-      <w:r>
-        <w:rPr>
-          <w:b/>
-          <w:bCs/>
-        </w:rPr>
-        <w:t xml:space="preserve"> Identity Synchronization – Quiz (MCQ)</w:t>
-      </w:r>
-    </w:p>
-    <w:p/>
-    <w:p>
-      <w:pPr>
-        <w:rPr>
-          <w:b/>
-          <w:bCs/>
-        </w:rPr>
-      </w:pPr>
-      <w:r>
-        <w:rPr>
-          <w:b/>
-          <w:bCs/>
-        </w:rPr>
-        <w:t>1. What is the main purpose of identity synchronization?</w:t>
-      </w:r>
-    </w:p>
-    <w:p/>
-    <w:p>
-      <w:r>
-        <w:t>A. To back up all user emails to the cloud</w:t>
-      </w:r>
-    </w:p>
-    <w:p>
-      <w:r>
-        <w:t>B. To allow one login for multiple services and platforms</w:t>
-      </w:r>
-    </w:p>
-    <w:p>
-      <w:r>
-        <w:t>C. To automatically install apps on user devices</w:t>
-      </w:r>
-    </w:p>
-    <w:p>
-      <w:r>
-        <w:t>D. To eliminate the need for password protection</w:t>
-      </w:r>
-    </w:p>
-    <w:p>
-      <w:r>
-        <w:pict w14:anchorId="5A379416">
-          <v:rect id="_x0000_i1052" style="width:0;height:1.5pt" o:hralign="center" o:hrstd="t" o:hr="t" fillcolor="#a0a0a0" stroked="f"/>
-        </w:pict>
-      </w:r>
-    </w:p>
-    <w:p>
-      <w:pPr>
-        <w:rPr>
-          <w:b/>
-          <w:bCs/>
-        </w:rPr>
-      </w:pPr>
-      <w:r>
-        <w:rPr>
-          <w:b/>
-          <w:bCs/>
-        </w:rPr>
-        <w:t>2. Which Microsoft tool is used to synchronize on-prem Active Directory with Azure AD?</w:t>
-      </w:r>
-    </w:p>
-    <w:p/>
-    <w:p>
-      <w:r>
-        <w:t>A. Microsoft Edge</w:t>
-      </w:r>
-    </w:p>
-    <w:p>
-      <w:r>
-        <w:t>B. Intune</w:t>
-      </w:r>
-    </w:p>
-    <w:p>
-      <w:r>
-        <w:t>C. Azure AD Connect</w:t>
-      </w:r>
-    </w:p>
-    <w:p>
-      <w:r>
-        <w:t>D. PowerShell Sync</w:t>
-      </w:r>
-    </w:p>
-    <w:p>
-      <w:r>
-        <w:rPr>
-          <w:noProof/>
-        </w:rPr>
-        <w:pict w14:anchorId="2138E5DD">
-          <v:rect id="_x0000_i1059" alt="" style="width:468pt;height:.05pt;mso-width-percent:0;mso-height-percent:0;mso-width-percent:0;mso-height-percent:0" o:hralign="center" o:hrstd="t" o:hr="t" fillcolor="#a0a0a0" stroked="f"/>
-        </w:pict>
-      </w:r>
-    </w:p>
-    <w:p>
-      <w:pPr>
-        <w:rPr>
-          <w:b/>
-          <w:bCs/>
-        </w:rPr>
-      </w:pPr>
-      <w:r>
-        <w:rPr>
-          <w:b/>
-          <w:bCs/>
-        </w:rPr>
-        <w:t>3. What feature makes Okta especially useful for automating identity management?</w:t>
-      </w:r>
-    </w:p>
-    <w:p/>
-    <w:p>
-      <w:r>
-        <w:t>A. Built-in antivirus scanning</w:t>
-      </w:r>
-    </w:p>
-    <w:p>
-      <w:r>
-        <w:t>B. File system backups</w:t>
-      </w:r>
-    </w:p>
-    <w:p>
-      <w:r>
-        <w:t>C. Auto-provisioning and deprovisioning based on role changes</w:t>
-      </w:r>
-    </w:p>
-    <w:p>
-      <w:r>
-        <w:t>D. Requires no internet access</w:t>
-      </w:r>
-    </w:p>
-    <w:p>
-      <w:r>
-        <w:rPr>
-          <w:noProof/>
-        </w:rPr>
-        <w:pict w14:anchorId="1ED708E8">
-          <v:rect id="_x0000_i1058" alt="" style="width:468pt;height:.05pt;mso-width-percent:0;mso-height-percent:0;mso-width-percent:0;mso-height-percent:0" o:hralign="center" o:hrstd="t" o:hr="t" fillcolor="#a0a0a0" stroked="f"/>
-        </w:pict>
-      </w:r>
-    </w:p>
-    <w:p>
-      <w:pPr>
-        <w:rPr>
-          <w:b/>
-          <w:bCs/>
-        </w:rPr>
-      </w:pPr>
-      <w:r>
-        <w:rPr>
-          <w:b/>
-          <w:bCs/>
-        </w:rPr>
-        <w:t>4. Google Cloud Directory Sync (GCDS) is best suited for which type of user environment?</w:t>
-      </w:r>
-    </w:p>
-    <w:p/>
-    <w:p>
-      <w:r>
-        <w:t>A. Linux-only businesses</w:t>
-      </w:r>
-    </w:p>
-    <w:p>
-      <w:r>
-        <w:t>B. Teams using Slack exclusively</w:t>
-      </w:r>
-    </w:p>
-    <w:p>
-      <w:r>
-        <w:t>C. Organizations using Google Workspace</w:t>
-      </w:r>
-    </w:p>
-    <w:p>
-      <w:r>
-        <w:t>D. Companies without email services</w:t>
-      </w:r>
-    </w:p>
-    <w:p>
-      <w:r>
-        <w:rPr>
-          <w:noProof/>
-        </w:rPr>
-        <w:pict w14:anchorId="3A7D79E8">
-          <v:rect id="_x0000_i1057" alt="" style="width:468pt;height:.05pt;mso-width-percent:0;mso-height-percent:0;mso-width-percent:0;mso-height-percent:0" o:hralign="center" o:hrstd="t" o:hr="t" fillcolor="#a0a0a0" stroked="f"/>
-        </w:pict>
-      </w:r>
-    </w:p>
-    <w:p>
-      <w:pPr>
-        <w:rPr>
-          <w:b/>
-          <w:bCs/>
-        </w:rPr>
-      </w:pPr>
-      <w:r>
-        <w:rPr>
-          <w:b/>
-          <w:bCs/>
-        </w:rPr>
-        <w:t>5. Which of the following is a key benefit of identity synchronization?</w:t>
-      </w:r>
-    </w:p>
-    <w:p/>
-    <w:p>
-      <w:r>
-        <w:t>A. Manual updates to every user profile</w:t>
-      </w:r>
-    </w:p>
-    <w:p>
-      <w:r>
-        <w:t>B. Enhanced game streaming support</w:t>
-      </w:r>
-    </w:p>
-    <w:p>
-      <w:r>
-        <w:t>C. Real-time access control and simplified login experience</w:t>
-      </w:r>
-    </w:p>
-    <w:p>
-      <w:r>
-        <w:t>D. Isolation of users from cloud services</w:t>
-      </w:r>
-    </w:p>
-    <w:p>
-      <w:r>
-        <w:rPr>
-          <w:noProof/>
-        </w:rPr>
-        <w:pict w14:anchorId="7ABA9A03">
-          <v:rect id="_x0000_i1056" alt="" style="width:468pt;height:.05pt;mso-width-percent:0;mso-height-percent:0;mso-width-percent:0;mso-height-percent:0" o:hralign="center" o:hrstd="t" o:hr="t" fillcolor="#a0a0a0" stroked="f"/>
-        </w:pict>
-      </w:r>
-    </w:p>
-    <w:p>
-      <w:r>
-        <w:rPr>
-          <w:rFonts w:ascii="Apple Color Emoji" w:hAnsi="Apple Color Emoji" w:cs="Apple Color Emoji"/>
-        </w:rPr>
-        <w:t>✅</w:t>
-      </w:r>
-      <w:r>
-        <w:t xml:space="preserve"> Submit your answers like this: 1-B, 2-C, 3-C, ... and I’ll grade it instantly with explanations!</w:t>
-      </w:r>
-    </w:p>
-    <w:p>
-      <w:r>
-        <w:t>Excellent work! Let’s grade your quiz and provide explanations for each question:</w:t>
-      </w:r>
-    </w:p>
-    <w:p>
-      <w:r>
-        <w:rPr>
-          <w:noProof/>
-        </w:rPr>
-        <w:pict w14:anchorId="607B6685">
-          <v:rect id="_x0000_i1055" alt="" style="width:468pt;height:.05pt;mso-width-percent:0;mso-height-percent:0;mso-width-percent:0;mso-height-percent:0" o:hralign="center" o:hrstd="t" o:hr="t" fillcolor="#a0a0a0" stroked="f"/>
-        </w:pict>
-      </w:r>
-    </w:p>
-    <w:p>
-      <w:pPr>
-        <w:rPr>
-          <w:b/>
-          <w:bCs/>
-        </w:rPr>
-      </w:pPr>
-      <w:r>
-        <w:rPr>
-          <w:rFonts w:ascii="Apple Color Emoji" w:hAnsi="Apple Color Emoji" w:cs="Apple Color Emoji"/>
-          <w:b/>
-          <w:bCs/>
-        </w:rPr>
-        <w:t>✅</w:t>
-      </w:r>
-      <w:r>
-        <w:rPr>
-          <w:b/>
-          <w:bCs/>
-        </w:rPr>
-        <w:t xml:space="preserve"> Identity Synchronization – Quiz Results</w:t>
-      </w:r>
-    </w:p>
-    <w:tbl>
-      <w:tblPr>
-        <w:tblW w:w="0" w:type="auto"/>
-        <w:tblCellSpacing w:w="15" w:type="dxa"/>
-        <w:tblCellMar>
-          <w:top w:w="15" w:type="dxa"/>
-          <w:left w:w="15" w:type="dxa"/>
-          <w:bottom w:w="15" w:type="dxa"/>
-          <w:right w:w="15" w:type="dxa"/>
-        </w:tblCellMar>
-        <w:tblLook w:val="04A0" w:firstRow="1" w:lastRow="0" w:firstColumn="1" w:lastColumn="0" w:noHBand="0" w:noVBand="1"/>
-      </w:tblPr>
-      <w:tblGrid>
-        <w:gridCol w:w="381"/>
-        <w:gridCol w:w="1156"/>
-        <w:gridCol w:w="1347"/>
-        <w:gridCol w:w="999"/>
-        <w:gridCol w:w="5477"/>
-      </w:tblGrid>
-      <w:tr>
-        <w:trPr>
-          <w:tblHeader/>
-          <w:tblCellSpacing w:w="15" w:type="dxa"/>
-        </w:trPr>
-        <w:tc>
-          <w:tcPr>
-            <w:tcW w:w="0" w:type="auto"/>
-            <w:vAlign w:val="center"/>
-            <w:hideMark/>
-          </w:tcPr>
-          <w:p>
-            <w:pPr>
-              <w:rPr>
-                <w:b/>
-                <w:bCs/>
-              </w:rPr>
-            </w:pPr>
-            <w:r>
-              <w:rPr>
-                <w:b/>
-                <w:bCs/>
-              </w:rPr>
-              <w:t>Q#</w:t>
-            </w:r>
-          </w:p>
-        </w:tc>
-        <w:tc>
-          <w:tcPr>
-            <w:tcW w:w="0" w:type="auto"/>
-            <w:vAlign w:val="center"/>
-            <w:hideMark/>
-          </w:tcPr>
-          <w:p>
-            <w:pPr>
-              <w:rPr>
-                <w:b/>
-                <w:bCs/>
-              </w:rPr>
-            </w:pPr>
-            <w:r>
-              <w:rPr>
-                <w:b/>
-                <w:bCs/>
-              </w:rPr>
-              <w:t>Your Answer</w:t>
-            </w:r>
-          </w:p>
-        </w:tc>
-        <w:tc>
-          <w:tcPr>
-            <w:tcW w:w="0" w:type="auto"/>
-            <w:vAlign w:val="center"/>
-            <w:hideMark/>
-          </w:tcPr>
-          <w:p>
-            <w:pPr>
-              <w:rPr>
-                <w:b/>
-                <w:bCs/>
-              </w:rPr>
-            </w:pPr>
-            <w:r>
-              <w:rPr>
-                <w:b/>
-                <w:bCs/>
-              </w:rPr>
-              <w:t>Correct Answer</w:t>
-            </w:r>
-          </w:p>
-        </w:tc>
-        <w:tc>
-          <w:tcPr>
-            <w:tcW w:w="0" w:type="auto"/>
-            <w:vAlign w:val="center"/>
-            <w:hideMark/>
-          </w:tcPr>
-          <w:p>
-            <w:pPr>
-              <w:rPr>
-                <w:b/>
-                <w:bCs/>
-              </w:rPr>
-            </w:pPr>
-            <w:r>
-              <w:rPr>
-                <w:b/>
-                <w:bCs/>
-              </w:rPr>
-              <w:t>Result</w:t>
-            </w:r>
-          </w:p>
-        </w:tc>
-        <w:tc>
-          <w:tcPr>
-            <w:tcW w:w="0" w:type="auto"/>
-            <w:vAlign w:val="center"/>
-            <w:hideMark/>
-          </w:tcPr>
-          <w:p>
-            <w:pPr>
-              <w:rPr>
-                <w:b/>
-                <w:bCs/>
-              </w:rPr>
-            </w:pPr>
-            <w:r>
-              <w:rPr>
-                <w:b/>
-                <w:bCs/>
-              </w:rPr>
-              <w:t>Explanation</w:t>
-            </w:r>
-          </w:p>
-        </w:tc>
-      </w:tr>
-      <w:tr>
-        <w:trPr>
-          <w:tblCellSpacing w:w="15" w:type="dxa"/>
-        </w:trPr>
-        <w:tc>
-          <w:tcPr>
-            <w:tcW w:w="0" w:type="auto"/>
-            <w:vAlign w:val="center"/>
-            <w:hideMark/>
-          </w:tcPr>
-          <w:p>
-            <w:r>
-              <w:t>1</w:t>
-            </w:r>
-          </w:p>
-        </w:tc>
-        <w:tc>
-          <w:tcPr>
-            <w:tcW w:w="0" w:type="auto"/>
-            <w:vAlign w:val="center"/>
-            <w:hideMark/>
-          </w:tcPr>
-          <w:p>
-            <w:r>
-              <w:t>B</w:t>
-            </w:r>
-          </w:p>
-        </w:tc>
-        <w:tc>
-          <w:tcPr>
-            <w:tcW w:w="0" w:type="auto"/>
-            <w:vAlign w:val="center"/>
-            <w:hideMark/>
-          </w:tcPr>
-          <w:p>
-            <w:r>
-              <w:rPr>
-                <w:rFonts w:ascii="Apple Color Emoji" w:hAnsi="Apple Color Emoji" w:cs="Apple Color Emoji"/>
-              </w:rPr>
-              <w:t>✅</w:t>
-            </w:r>
-            <w:r>
-              <w:t xml:space="preserve"> B</w:t>
-            </w:r>
-          </w:p>
-        </w:tc>
-        <w:tc>
-          <w:tcPr>
-            <w:tcW w:w="0" w:type="auto"/>
-            <w:vAlign w:val="center"/>
-            <w:hideMark/>
-          </w:tcPr>
-          <w:p>
-            <w:r>
-              <w:rPr>
-                <w:rFonts w:ascii="Apple Color Emoji" w:hAnsi="Apple Color Emoji" w:cs="Apple Color Emoji"/>
-              </w:rPr>
-              <w:t>✅</w:t>
-            </w:r>
-            <w:r>
-              <w:t xml:space="preserve"> Correct</w:t>
-            </w:r>
-          </w:p>
-        </w:tc>
-        <w:tc>
-          <w:tcPr>
-            <w:tcW w:w="0" w:type="auto"/>
-            <w:vAlign w:val="center"/>
-            <w:hideMark/>
-          </w:tcPr>
-          <w:p>
-            <w:r>
-              <w:t>Identity sync allows one login across services—called Single Sign-On (SSO).</w:t>
-            </w:r>
-          </w:p>
-        </w:tc>
-      </w:tr>
-      <w:tr>
-        <w:trPr>
-          <w:tblCellSpacing w:w="15" w:type="dxa"/>
-        </w:trPr>
-        <w:tc>
-          <w:tcPr>
-            <w:tcW w:w="0" w:type="auto"/>
-            <w:vAlign w:val="center"/>
-            <w:hideMark/>
-          </w:tcPr>
-          <w:p>
-            <w:r>
-              <w:t>2</w:t>
-            </w:r>
-          </w:p>
-        </w:tc>
-        <w:tc>
-          <w:tcPr>
-            <w:tcW w:w="0" w:type="auto"/>
-            <w:vAlign w:val="center"/>
-            <w:hideMark/>
-          </w:tcPr>
-          <w:p>
-            <w:r>
-              <w:t>C</w:t>
-            </w:r>
-          </w:p>
-        </w:tc>
-        <w:tc>
-          <w:tcPr>
-            <w:tcW w:w="0" w:type="auto"/>
-            <w:vAlign w:val="center"/>
-            <w:hideMark/>
-          </w:tcPr>
-          <w:p>
-            <w:r>
-              <w:rPr>
-                <w:rFonts w:ascii="Apple Color Emoji" w:hAnsi="Apple Color Emoji" w:cs="Apple Color Emoji"/>
-              </w:rPr>
-              <w:t>✅</w:t>
-            </w:r>
-            <w:r>
-              <w:t xml:space="preserve"> C</w:t>
-            </w:r>
-          </w:p>
-        </w:tc>
-        <w:tc>
-          <w:tcPr>
-            <w:tcW w:w="0" w:type="auto"/>
-            <w:vAlign w:val="center"/>
-            <w:hideMark/>
-          </w:tcPr>
-          <w:p>
-            <w:r>
-              <w:rPr>
-                <w:rFonts w:ascii="Apple Color Emoji" w:hAnsi="Apple Color Emoji" w:cs="Apple Color Emoji"/>
-              </w:rPr>
-              <w:t>✅</w:t>
-            </w:r>
-            <w:r>
-              <w:t xml:space="preserve"> Correct</w:t>
-            </w:r>
-          </w:p>
-        </w:tc>
-        <w:tc>
-          <w:tcPr>
-            <w:tcW w:w="0" w:type="auto"/>
-            <w:vAlign w:val="center"/>
-            <w:hideMark/>
-          </w:tcPr>
-          <w:p>
-            <w:r>
-              <w:t>Azure AD Connect links on-prem Active Directory with Microsoft cloud services.</w:t>
-            </w:r>
-          </w:p>
-        </w:tc>
-      </w:tr>
-      <w:tr>
-        <w:trPr>
-          <w:tblCellSpacing w:w="15" w:type="dxa"/>
-        </w:trPr>
-        <w:tc>
-          <w:tcPr>
-            <w:tcW w:w="0" w:type="auto"/>
-            <w:vAlign w:val="center"/>
-            <w:hideMark/>
-          </w:tcPr>
-          <w:p>
-            <w:r>
-              <w:t>3</w:t>
-            </w:r>
-          </w:p>
-        </w:tc>
-        <w:tc>
-          <w:tcPr>
-            <w:tcW w:w="0" w:type="auto"/>
-            <w:vAlign w:val="center"/>
-            <w:hideMark/>
-          </w:tcPr>
-          <w:p>
-            <w:r>
-              <w:t>C</w:t>
-            </w:r>
-          </w:p>
-        </w:tc>
-        <w:tc>
-          <w:tcPr>
-            <w:tcW w:w="0" w:type="auto"/>
-            <w:vAlign w:val="center"/>
-            <w:hideMark/>
-          </w:tcPr>
-          <w:p>
-            <w:r>
-              <w:rPr>
-                <w:rFonts w:ascii="Apple Color Emoji" w:hAnsi="Apple Color Emoji" w:cs="Apple Color Emoji"/>
-              </w:rPr>
-              <w:t>✅</w:t>
-            </w:r>
-            <w:r>
-              <w:t xml:space="preserve"> C</w:t>
-            </w:r>
-          </w:p>
-        </w:tc>
-        <w:tc>
-          <w:tcPr>
-            <w:tcW w:w="0" w:type="auto"/>
-            <w:vAlign w:val="center"/>
-            <w:hideMark/>
-          </w:tcPr>
-          <w:p>
-            <w:r>
-              <w:rPr>
-                <w:rFonts w:ascii="Apple Color Emoji" w:hAnsi="Apple Color Emoji" w:cs="Apple Color Emoji"/>
-              </w:rPr>
-              <w:t>✅</w:t>
-            </w:r>
-            <w:r>
-              <w:t xml:space="preserve"> Correct</w:t>
-            </w:r>
-          </w:p>
-        </w:tc>
-        <w:tc>
-          <w:tcPr>
-            <w:tcW w:w="0" w:type="auto"/>
-            <w:vAlign w:val="center"/>
-            <w:hideMark/>
-          </w:tcPr>
-          <w:p>
-            <w:r>
-              <w:t>Okta can auto-create and remove user accounts based on HR system data.</w:t>
-            </w:r>
-          </w:p>
-        </w:tc>
-      </w:tr>
-      <w:tr>
-        <w:trPr>
-          <w:tblCellSpacing w:w="15" w:type="dxa"/>
-        </w:trPr>
-        <w:tc>
-          <w:tcPr>
-            <w:tcW w:w="0" w:type="auto"/>
-            <w:vAlign w:val="center"/>
-            <w:hideMark/>
-          </w:tcPr>
-          <w:p>
-            <w:r>
-              <w:t>4</w:t>
-            </w:r>
-          </w:p>
-        </w:tc>
-        <w:tc>
-          <w:tcPr>
-            <w:tcW w:w="0" w:type="auto"/>
-            <w:vAlign w:val="center"/>
-            <w:hideMark/>
-          </w:tcPr>
-          <w:p>
-            <w:r>
-              <w:t>C</w:t>
-            </w:r>
-          </w:p>
-        </w:tc>
-        <w:tc>
-          <w:tcPr>
-            <w:tcW w:w="0" w:type="auto"/>
-            <w:vAlign w:val="center"/>
-            <w:hideMark/>
-          </w:tcPr>
-          <w:p>
-            <w:r>
-              <w:rPr>
-                <w:rFonts w:ascii="Apple Color Emoji" w:hAnsi="Apple Color Emoji" w:cs="Apple Color Emoji"/>
-              </w:rPr>
-              <w:t>✅</w:t>
-            </w:r>
-            <w:r>
-              <w:t xml:space="preserve"> C</w:t>
-            </w:r>
-          </w:p>
-        </w:tc>
-        <w:tc>
-          <w:tcPr>
-            <w:tcW w:w="0" w:type="auto"/>
-            <w:vAlign w:val="center"/>
-            <w:hideMark/>
-          </w:tcPr>
-          <w:p>
-            <w:r>
-              <w:rPr>
-                <w:rFonts w:ascii="Apple Color Emoji" w:hAnsi="Apple Color Emoji" w:cs="Apple Color Emoji"/>
-              </w:rPr>
-              <w:t>✅</w:t>
-            </w:r>
-            <w:r>
-              <w:t xml:space="preserve"> Correct</w:t>
-            </w:r>
-          </w:p>
-        </w:tc>
-        <w:tc>
-          <w:tcPr>
-            <w:tcW w:w="0" w:type="auto"/>
-            <w:vAlign w:val="center"/>
-            <w:hideMark/>
-          </w:tcPr>
-          <w:p>
-            <w:r>
-              <w:t>GCDS is designed for syncing user accounts with Google Workspace (Gmail, Drive, etc.).</w:t>
-            </w:r>
-          </w:p>
-        </w:tc>
-      </w:tr>
-      <w:tr>
-        <w:trPr>
-          <w:tblCellSpacing w:w="15" w:type="dxa"/>
-        </w:trPr>
-        <w:tc>
-          <w:tcPr>
-            <w:tcW w:w="0" w:type="auto"/>
-            <w:vAlign w:val="center"/>
-            <w:hideMark/>
-          </w:tcPr>
-          <w:p>
-            <w:r>
-              <w:t>5</w:t>
-            </w:r>
-          </w:p>
-        </w:tc>
-        <w:tc>
-          <w:tcPr>
-            <w:tcW w:w="0" w:type="auto"/>
-            <w:vAlign w:val="center"/>
-            <w:hideMark/>
-          </w:tcPr>
-          <w:p>
-            <w:r>
-              <w:t>C</w:t>
-            </w:r>
-          </w:p>
-        </w:tc>
-        <w:tc>
-          <w:tcPr>
-            <w:tcW w:w="0" w:type="auto"/>
-            <w:vAlign w:val="center"/>
-            <w:hideMark/>
-          </w:tcPr>
-          <w:p>
-            <w:r>
-              <w:rPr>
-                <w:rFonts w:ascii="Apple Color Emoji" w:hAnsi="Apple Color Emoji" w:cs="Apple Color Emoji"/>
-              </w:rPr>
-              <w:t>✅</w:t>
-            </w:r>
-            <w:r>
-              <w:t xml:space="preserve"> C</w:t>
-            </w:r>
-          </w:p>
-        </w:tc>
-        <w:tc>
-          <w:tcPr>
-            <w:tcW w:w="0" w:type="auto"/>
-            <w:vAlign w:val="center"/>
-            <w:hideMark/>
-          </w:tcPr>
-          <w:p>
-            <w:r>
-              <w:rPr>
-                <w:rFonts w:ascii="Apple Color Emoji" w:hAnsi="Apple Color Emoji" w:cs="Apple Color Emoji"/>
-              </w:rPr>
-              <w:t>✅</w:t>
-            </w:r>
-            <w:r>
-              <w:t xml:space="preserve"> Correct</w:t>
-            </w:r>
-          </w:p>
-        </w:tc>
-        <w:tc>
-          <w:tcPr>
-            <w:tcW w:w="0" w:type="auto"/>
-            <w:vAlign w:val="center"/>
-            <w:hideMark/>
-          </w:tcPr>
-          <w:p>
-            <w:r>
-              <w:t>Identity sync improves access control and simplifies login with centralized credentials.</w:t>
-            </w:r>
-          </w:p>
-        </w:tc>
-      </w:tr>
-    </w:tbl>
-    <w:p>
-      <w:r>
-        <w:rPr>
-          <w:noProof/>
-        </w:rPr>
-        <w:pict w14:anchorId="7918D494">
-          <v:rect id="_x0000_i1054" alt="" style="width:468pt;height:.05pt;mso-width-percent:0;mso-height-percent:0;mso-width-percent:0;mso-height-percent:0" o:hralign="center" o:hrstd="t" o:hr="t" fillcolor="#a0a0a0" stroked="f"/>
-        </w:pict>
-      </w:r>
-    </w:p>
-    <w:p>
-      <w:pPr>
-        <w:rPr>
-          <w:b/>
-          <w:bCs/>
-        </w:rPr>
-      </w:pPr>
-      <w:r>
-        <w:rPr>
-          <w:rFonts w:ascii="Apple Color Emoji" w:hAnsi="Apple Color Emoji" w:cs="Apple Color Emoji"/>
-          <w:b/>
-          <w:bCs/>
-        </w:rPr>
-        <w:t>🏆</w:t>
-      </w:r>
-      <w:r>
-        <w:rPr>
-          <w:b/>
-          <w:bCs/>
-        </w:rPr>
-        <w:t xml:space="preserve"> Final Score: </w:t>
-      </w:r>
-    </w:p>
-    <w:p>
-      <w:pPr>
-        <w:rPr>
-          <w:b/>
-          <w:bCs/>
-        </w:rPr>
-      </w:pPr>
-      <w:r>
-        <w:rPr>
-          <w:b/>
-          <w:bCs/>
-        </w:rPr>
-        <w:t>5 out of 5</w:t>
-      </w:r>
-    </w:p>
-    <w:p/>
-    <w:p>
-      <w:r>
-        <w:rPr>
-          <w:rFonts w:ascii="Apple Color Emoji" w:hAnsi="Apple Color Emoji" w:cs="Apple Color Emoji"/>
-        </w:rPr>
-        <w:t>🎉</w:t>
-      </w:r>
-      <w:r>
-        <w:t xml:space="preserve"> </w:t>
-      </w:r>
-      <w:r>
-        <w:rPr>
-          <w:b/>
-          <w:bCs/>
-        </w:rPr>
-        <w:t>100% – Perfect again!</w:t>
-      </w:r>
-      <w:r>
-        <w:t xml:space="preserve"> You fully understand identity synchronization tools and their purpose.</w:t>
-      </w:r>
-    </w:p>
-    <w:p>
-      <w:r>
-        <w:rPr>
-          <w:noProof/>
-        </w:rPr>
-        <w:pict w14:anchorId="48A030EB">
-          <v:rect id="_x0000_i1053" alt="" style="width:468pt;height:.05pt;mso-width-percent:0;mso-height-percent:0;mso-width-percent:0;mso-height-percent:0" o:hralign="center" o:hrstd="t" o:hr="t" fillcolor="#a0a0a0" stroked="f"/>
-        </w:pict>
-      </w:r>
-    </w:p>
-    <w:p>
-      <w:r>
-        <w:t>Want to move on to:</w:t>
-      </w:r>
-    </w:p>
-    <w:p>
-      <w:pPr>
-        <w:numPr>
-          <w:ilvl w:val="0"/>
-          <w:numId w:val="16"/>
-        </w:numPr>
-      </w:pPr>
-      <w:r>
-        <w:t xml:space="preserve">A </w:t>
-      </w:r>
-      <w:r>
-        <w:rPr>
-          <w:b/>
-          <w:bCs/>
-        </w:rPr>
-        <w:t>scenario-based question</w:t>
-      </w:r>
-      <w:r>
-        <w:t xml:space="preserve"> for deeper challenge?</w:t>
-      </w:r>
-    </w:p>
-    <w:p>
-      <w:pPr>
-        <w:numPr>
-          <w:ilvl w:val="0"/>
-          <w:numId w:val="16"/>
-        </w:numPr>
-      </w:pPr>
-      <w:r>
-        <w:t xml:space="preserve">Another topic in </w:t>
-      </w:r>
-      <w:r>
-        <w:rPr>
-          <w:b/>
-          <w:bCs/>
-        </w:rPr>
-        <w:t>Objective 1.11 or 1.5–1.10</w:t>
-      </w:r>
-      <w:r>
-        <w:t>?</w:t>
-      </w:r>
-    </w:p>
-    <w:p>
-      <w:r>
-        <w:t>Let’s keep your momentum strong!</w:t>
-      </w:r>
-    </w:p>
-    <w:p/>
-    <w:p/>
     <w:sectPr>
       <w:pgSz w:w="12240" w:h="15840"/>
       <w:pgMar w:top="1440" w:right="1440" w:bottom="1440" w:left="1440" w:header="720" w:footer="720" w:gutter="0"/>
@@ -6045,6 +4939,7 @@
   <w:style w:type="character" w:default="1" w:styleId="DefaultParagraphFont">
     <w:name w:val="Default Paragraph Font"/>
     <w:uiPriority w:val="1"/>
+    <w:semiHidden/>
     <w:unhideWhenUsed/>
   </w:style>
   <w:style w:type="table" w:default="1" w:styleId="TableNormal">
